--- a/unterrichtseinheiten/funktionalitaet-von-religion/docs/1-was-ist-religion.docx
+++ b/unterrichtseinheiten/funktionalitaet-von-religion/docs/1-was-ist-religion.docx
@@ -569,10 +569,10 @@
         <w:t xml:space="preserve"> Religionsverständnis</w:t>
       </w:r>
       <w:r>
-        <w:t xml:space="preserve"> fragt nach dem inneren Wesen oder</w:t>
-      </w:r>
-      <w:r>
-        <w:t xml:space="preserve"> inhaltsbezogenen</w:t>
+        <w:t xml:space="preserve"> fragt nach dem </w:t>
+      </w:r>
+      <w:r>
+        <w:t>inhaltsbezogenen</w:t>
       </w:r>
       <w:r>
         <w:t xml:space="preserve"> Kern von Religion.</w:t>
@@ -683,7 +683,13 @@
         <w:t>r</w:t>
       </w:r>
       <w:r>
-        <w:t xml:space="preserve"> Individuum und Gesellschaft. Religion erfüllt demnach bestimmte Funktionen: Sie stiftet Sinn und Orientierung, vermittelt Identität, tröstet in Krisen und stabilisiert soziale Gemeinschaften. Schon Émile Durkheim definierte Religion als „ein solidarisches System von Überzeugungen und Praktiken“, das Menschen zu einer moralischen Gemeinschaft verbindet. In der neueren Soziologie (z. B. Niklas Luhmann) wird Religion als Kommunikationssystem verstanden, das Kontingenz bearbeitbar macht – also das Unverfügbare des Lebens deutbar hält. Auch religionspsychologische Ansätze (z</w:t>
+        <w:t xml:space="preserve"> Individuum und Gesellschaft. Religion erfüllt demnach bestimmte Funktionen: Sie stiftet Sinn und Orientierung, vermittelt Identität, tröstet in Krisen und stabilisiert soziale Gemeinschaften. Schon Émile Durkheim definierte Religion als „ein solidarisches System von Überzeugungen und Praktiken“, das Menschen zu einer moralischen Gemeinschaft verbindet. In der neueren Soziologie (z. B. Niklas Luhmann) wird Religion als Kommunikationssystem verstanden, das Kontingenz bearbeitbar macht – also das Unverfügbare des Lebens deutbar hält.</w:t>
+      </w:r>
+      <w:r>
+        <w:t xml:space="preserve"> R</w:t>
+      </w:r>
+      <w:r>
+        <w:t>eligionspsychologische Ansätze (z</w:t>
       </w:r>
       <w:r>
         <w:t>. B.</w:t>
@@ -755,7 +761,7 @@
         <w:t>B. „Fußballr</w:t>
       </w:r>
       <w:r>
-        <w:t xml:space="preserve">eligion“, Konsumrituale, Ideologien) in den Blick </w:t>
+        <w:t xml:space="preserve">eligion“, Ideologien) in den Blick </w:t>
       </w:r>
       <w:r>
         <w:t>nimmt</w:t>
@@ -821,7 +827,13 @@
         <w:jc w:val="both"/>
       </w:pPr>
       <w:r>
-        <w:t xml:space="preserve">Die Stunde „Ist Fußball eine Religion?“ eröffnet eine </w:t>
+        <w:t>Die Stunde „</w:t>
+      </w:r>
+      <w:r>
+        <w:t>Was ist Religion</w:t>
+      </w:r>
+      <w:r>
+        <w:t xml:space="preserve">?“ eröffnet eine </w:t>
       </w:r>
       <w:r>
         <w:rPr>
@@ -851,7 +863,14 @@
           <w:b/>
           <w:bCs/>
         </w:rPr>
-        <w:t xml:space="preserve">(Wahrnehmungskompetenz) </w:t>
+        <w:t>(Wahrnehmungskompetenz)</w:t>
+      </w:r>
+      <w:r>
+        <w:rPr>
+          <w:b/>
+          <w:bCs/>
+        </w:rPr>
+        <w:t xml:space="preserve"> </w:t>
       </w:r>
       <w:r>
         <w:t xml:space="preserve">und </w:t>
@@ -860,12 +879,25 @@
         <w:t>verdeutlicht</w:t>
       </w:r>
       <w:r>
-        <w:t xml:space="preserve"> im Sinne konstruktivistischer Didaktik, dass religiöses Verstehen immer an persönliche Deutungsmuster gebunden ist.</w:t>
+        <w:t xml:space="preserve"> im Sinne konstruktivistischer Didaktik, dass religiöses Verstehen an persönliche Deutungsmuster gebunden ist</w:t>
       </w:r>
       <w:r>
         <w:t xml:space="preserve"> </w:t>
       </w:r>
       <w:r>
+        <w:rPr>
+          <w:b/>
+          <w:bCs/>
+        </w:rPr>
+        <w:t>(Selbstreflexivität)</w:t>
+      </w:r>
+      <w:r>
+        <w:t>.</w:t>
+      </w:r>
+      <w:r>
+        <w:t xml:space="preserve"> </w:t>
+      </w:r>
+      <w:r>
         <w:t>Z</w:t>
       </w:r>
       <w:r>
@@ -875,7 +907,25 @@
         <w:t>Lernenden</w:t>
       </w:r>
       <w:r>
-        <w:t xml:space="preserve"> einen Zugang, indem über Symbole wie den „Hammer“ auch </w:t>
+        <w:t xml:space="preserve"> einen Zugang, </w:t>
+      </w:r>
+      <w:r>
+        <w:t>da</w:t>
+      </w:r>
+      <w:r>
+        <w:t xml:space="preserve"> über </w:t>
+      </w:r>
+      <w:r>
+        <w:t>das Symbol des</w:t>
+      </w:r>
+      <w:r>
+        <w:t xml:space="preserve"> „Hammer</w:t>
+      </w:r>
+      <w:r>
+        <w:t>s</w:t>
+      </w:r>
+      <w:r>
+        <w:t xml:space="preserve">“ auch </w:t>
       </w:r>
       <w:r>
         <w:rPr>
@@ -887,6 +937,9 @@
       <w:r>
         <w:t xml:space="preserve"> Erfahrungen mit Religion Ausdruck finden können</w:t>
       </w:r>
+      <w:r>
+        <w:t>.</w:t>
+      </w:r>
     </w:p>
     <w:p>
       <w:pPr>
@@ -974,7 +1027,21 @@
           <w:b/>
           <w:bCs/>
         </w:rPr>
-        <w:t>Erarbeitungsphase</w:t>
+        <w:t>Erarbeitungs</w:t>
+      </w:r>
+      <w:r>
+        <w:rPr>
+          <w:b/>
+          <w:bCs/>
+        </w:rPr>
+        <w:t>- und Auswertungs</w:t>
+      </w:r>
+      <w:r>
+        <w:rPr>
+          <w:b/>
+          <w:bCs/>
+        </w:rPr>
+        <w:t>phase</w:t>
       </w:r>
       <w:r>
         <w:t xml:space="preserve"> werden die beiden grundlegenden Religionsverständnisse systematisch erschlossen. </w:t>
@@ -1007,7 +1074,17 @@
         <w:t xml:space="preserve"> (später)</w:t>
       </w:r>
       <w:r>
-        <w:t xml:space="preserve"> der im Einstieg formulierten Assoziationen zu den jeweiligen Religionsverständnissen fördert metakognitives Lernen: Die </w:t>
+        <w:t xml:space="preserve"> der im Einstieg formulierten Assoziationen zu den jeweiligen Religionsverständnissen fördert </w:t>
+      </w:r>
+      <w:r>
+        <w:rPr>
+          <w:b/>
+          <w:bCs/>
+        </w:rPr>
+        <w:t>metakognitives</w:t>
+      </w:r>
+      <w:r>
+        <w:t xml:space="preserve"> Lernen: Die </w:t>
       </w:r>
       <w:r>
         <w:t>Lernenden</w:t>
@@ -1021,17 +1098,10 @@
         <w:jc w:val="both"/>
       </w:pPr>
       <w:r>
-        <w:t xml:space="preserve">In der </w:t>
-      </w:r>
-      <w:r>
-        <w:rPr>
-          <w:b/>
-          <w:bCs/>
-        </w:rPr>
-        <w:t>Auswertungsphase</w:t>
-      </w:r>
-      <w:r>
-        <w:t xml:space="preserve"> wird die Ausgangsthese erneut aufgegriffen. Die Lernenden prüfen nun, ob Fußball nach </w:t>
+        <w:t xml:space="preserve">Anschließend </w:t>
+      </w:r>
+      <w:r>
+        <w:t xml:space="preserve">wird die Ausgangsthese erneut aufgegriffen. Die Lernenden prüfen nun, ob Fußball nach </w:t>
       </w:r>
       <w:proofErr w:type="spellStart"/>
       <w:r>
@@ -1039,17 +1109,57 @@
       </w:r>
       <w:proofErr w:type="spellEnd"/>
       <w:r>
-        <w:t xml:space="preserve"> oder funktionalistischer Perspektive als Religion gelten kann. Sie üben so den begründeten Urteilsvollzug im Spannungsfeld zwischen Alltagsdeutung und wissenschaftlicher Reflexion. </w:t>
-      </w:r>
-      <w:r>
-        <w:rPr>
-          <w:b/>
-          <w:bCs/>
-        </w:rPr>
-        <w:t xml:space="preserve">(Urteilskompetenz) </w:t>
-      </w:r>
-      <w:r>
-        <w:t xml:space="preserve">Eine ergänzende Studie zur religiösen Substitution durch Fußball </w:t>
+        <w:t xml:space="preserve"> oder funktionalistischer Perspektive als Religion gelten kann. Sie üben so den begründeten Urteilsvollzug im Spannungsfeld zwischen Alltagsdeutung und wissenschaftlicher Reflexion</w:t>
+      </w:r>
+      <w:r>
+        <w:rPr>
+          <w:b/>
+          <w:bCs/>
+        </w:rPr>
+        <w:t xml:space="preserve"> </w:t>
+      </w:r>
+      <w:r>
+        <w:rPr>
+          <w:b/>
+          <w:bCs/>
+        </w:rPr>
+        <w:t>(</w:t>
+      </w:r>
+      <w:r>
+        <w:rPr>
+          <w:b/>
+          <w:bCs/>
+        </w:rPr>
+        <w:t xml:space="preserve">metareflexive </w:t>
+      </w:r>
+      <w:r>
+        <w:rPr>
+          <w:b/>
+          <w:bCs/>
+        </w:rPr>
+        <w:t>Urteilskompetenz)</w:t>
+      </w:r>
+      <w:r>
+        <w:t>.</w:t>
+      </w:r>
+      <w:r>
+        <w:rPr>
+          <w:b/>
+          <w:bCs/>
+        </w:rPr>
+        <w:t xml:space="preserve"> </w:t>
+      </w:r>
+      <w:r>
+        <w:t>Eine ergänzende Studie zur Substitution</w:t>
+      </w:r>
+      <w:r>
+        <w:t xml:space="preserve"> </w:t>
+      </w:r>
+      <w:r>
+        <w:t xml:space="preserve">des Gottesdienstbesuchs </w:t>
+      </w:r>
+      <w:r>
+        <w:t xml:space="preserve">durch Fußball </w:t>
       </w:r>
       <w:r>
         <w:t>kann</w:t>
@@ -1132,7 +1242,23 @@
         <w:t>funktionalen</w:t>
       </w:r>
       <w:r>
-        <w:t xml:space="preserve"> Religionsdidaktik. Durch die Verbindung emotionaler Beteiligung, kognitiver Strukturierung und wissenschaftspropädeutischer Reflexion leistet sie einen wesentlichen Beitrag zur Ausbildung religiöser Urteilskompetenz und zur Fähigkeit, Religion als vielschichtiges kulturelles Deutungssystem zu verstehen</w:t>
+        <w:t xml:space="preserve"> Religionsdidaktik. Durch die Verbindung emotionaler Beteiligung, kognitiver Strukturierung und wissenschaftspropädeutischer Reflexion leistet sie einen wesentlichen Beitrag zur Ausbildung </w:t>
+      </w:r>
+      <w:r>
+        <w:rPr>
+          <w:b/>
+          <w:bCs/>
+        </w:rPr>
+        <w:t>hermeneutischer Mündigkeit</w:t>
+      </w:r>
+      <w:r>
+        <w:t xml:space="preserve"> und zur Fähigkeit, Religion als vielschichtiges kulturelles Deutungssystem zu verstehen</w:t>
+      </w:r>
+      <w:r>
+        <w:t xml:space="preserve"> – und </w:t>
+      </w:r>
+      <w:r>
+        <w:t>entspricht damit den Zielen eines reflexiven Religionsunterrichts auf sach-, selbst- und metareflexiver Ebene</w:t>
       </w:r>
       <w:r>
         <w:t>.</w:t>
@@ -1633,7 +1759,7 @@
           <w:i/>
           <w:iCs/>
         </w:rPr>
-        <w:t xml:space="preserve"> L wartet, bis sich erste S melden.</w:t>
+        <w:t>L wartet, bis sich erste S melden.</w:t>
       </w:r>
     </w:p>
     <w:p>
@@ -1777,7 +1903,21 @@
           <w:b/>
           <w:bCs/>
         </w:rPr>
-        <w:t xml:space="preserve"> 4)</w:t>
+        <w:t xml:space="preserve"> </w:t>
+      </w:r>
+      <w:r>
+        <w:rPr>
+          <w:b/>
+          <w:bCs/>
+        </w:rPr>
+        <w:t>2</w:t>
+      </w:r>
+      <w:r>
+        <w:rPr>
+          <w:b/>
+          <w:bCs/>
+        </w:rPr>
+        <w:t>)</w:t>
       </w:r>
     </w:p>
     <w:p>
@@ -1786,7 +1926,13 @@
         <w:jc w:val="both"/>
       </w:pPr>
       <w:r>
-        <w:t xml:space="preserve">L: Ihr habt zahlreiche Parallelen, aber auch deutliche Unterschiede zwischen Fußball und Religion aufgeführt. Wir wollen uns der Frage nun religionswissenschaftlich nähern. Dazu müssen wir zunächst herausfinden, wie die Religionswissenschaft Religion definiert, um entscheiden zu können, ob Fußball – religionswissenschaftlich betrachtet – eine Religion darstellt. </w:t>
+        <w:t>L: Ihr habt zahlreiche Parallelen, aber auch deutliche Unterschiede zwischen Fußball und Religion a</w:t>
+      </w:r>
+      <w:r>
+        <w:t>n</w:t>
+      </w:r>
+      <w:r>
+        <w:t xml:space="preserve">geführt. Wir wollen uns der Frage nun religionswissenschaftlich nähern. Dazu müssen wir zunächst herausfinden, wie die Religionswissenschaft Religion definiert, um entscheiden zu können, ob Fußball – religionswissenschaftlich betrachtet – eine Religion darstellt. </w:t>
       </w:r>
       <w:r>
         <w:t>Zur Erarbeitung erhaltet ihr ein didaktisch aufbereitetes Interview mit einem Religionswissenschaftler</w:t>
@@ -1915,7 +2061,19 @@
         <w:jc w:val="both"/>
       </w:pPr>
       <w:r>
-        <w:t>L: Das Verständnis ist aber nicht unproblematisch.</w:t>
+        <w:t xml:space="preserve">L: </w:t>
+      </w:r>
+      <w:r>
+        <w:t>Dieses</w:t>
+      </w:r>
+      <w:r>
+        <w:t xml:space="preserve"> Verständnis ist </w:t>
+      </w:r>
+      <w:r>
+        <w:t>jedoch</w:t>
+      </w:r>
+      <w:r>
+        <w:t xml:space="preserve"> nicht unproblematisch.</w:t>
       </w:r>
     </w:p>
     <w:p>
@@ -1981,8 +2139,16 @@
       <w:pPr>
         <w:spacing w:after="0" w:line="276" w:lineRule="auto"/>
         <w:jc w:val="both"/>
-      </w:pPr>
-      <w:r>
+        <w:rPr>
+          <w:i/>
+          <w:iCs/>
+        </w:rPr>
+      </w:pPr>
+      <w:r>
+        <w:rPr>
+          <w:i/>
+          <w:iCs/>
+        </w:rPr>
         <w:t>S benennen die Problematik.</w:t>
       </w:r>
     </w:p>
@@ -2058,7 +2224,21 @@
           <w:i/>
           <w:iCs/>
         </w:rPr>
-        <w:t>S ordnen die Symbole (s.o.) zu.</w:t>
+        <w:t>S ordnen die Symbole</w:t>
+      </w:r>
+      <w:r>
+        <w:rPr>
+          <w:i/>
+          <w:iCs/>
+        </w:rPr>
+        <w:t xml:space="preserve"> aus dem Einstieg</w:t>
+      </w:r>
+      <w:r>
+        <w:rPr>
+          <w:i/>
+          <w:iCs/>
+        </w:rPr>
+        <w:t xml:space="preserve"> zu.</w:t>
       </w:r>
     </w:p>
     <w:p>
@@ -2169,14 +2349,17 @@
         <w:jc w:val="both"/>
       </w:pPr>
       <w:r>
+        <w:t>L: Welcher Religionsbegriff hilft eher, um später zu beurteilen, welche Formen von Religiosität ihr für gelungen oder problematisch haltet?</w:t>
+      </w:r>
+    </w:p>
+    <w:p>
+      <w:pPr>
+        <w:spacing w:after="0" w:line="276" w:lineRule="auto"/>
+        <w:jc w:val="both"/>
+      </w:pPr>
+      <w:r>
         <w:t>L: Fasst in eigenen Worten zusammen, was ihr heute gelernt habt.</w:t>
       </w:r>
-    </w:p>
-    <w:p>
-      <w:pPr>
-        <w:spacing w:after="0" w:line="276" w:lineRule="auto"/>
-        <w:jc w:val="both"/>
-      </w:pPr>
     </w:p>
     <w:p/>
     <w:p>
@@ -2429,7 +2612,7 @@
         <mc:AlternateContent>
           <mc:Choice Requires="wps">
             <w:drawing>
-              <wp:anchor distT="0" distB="0" distL="215900" distR="114300" simplePos="0" relativeHeight="251670528" behindDoc="0" locked="1" layoutInCell="1" allowOverlap="1" wp14:anchorId="7E343BCC" wp14:editId="2B1D9790">
+              <wp:anchor distT="0" distB="0" distL="215900" distR="114300" simplePos="0" relativeHeight="251670528" behindDoc="0" locked="1" layoutInCell="1" allowOverlap="1" wp14:anchorId="7E343BCC" wp14:editId="6D70333D">
                 <wp:simplePos x="0" y="0"/>
                 <wp:positionH relativeFrom="margin">
                   <wp:align>right</wp:align>
@@ -2437,8 +2620,8 @@
                 <wp:positionV relativeFrom="paragraph">
                   <wp:posOffset>0</wp:posOffset>
                 </wp:positionV>
-                <wp:extent cx="2057400" cy="2921000"/>
-                <wp:effectExtent l="0" t="0" r="19050" b="12700"/>
+                <wp:extent cx="2057400" cy="3061335"/>
+                <wp:effectExtent l="0" t="0" r="19050" b="24765"/>
                 <wp:wrapSquare wrapText="bothSides"/>
                 <wp:docPr id="15" name="Text Box 2399"/>
                 <wp:cNvGraphicFramePr>
@@ -2453,13 +2636,15 @@
                       <wps:spPr bwMode="auto">
                         <a:xfrm>
                           <a:off x="0" y="0"/>
-                          <a:ext cx="2057400" cy="2921000"/>
+                          <a:ext cx="2057400" cy="3061855"/>
                         </a:xfrm>
                         <a:prstGeom prst="rect">
                           <a:avLst/>
                         </a:prstGeom>
                         <a:solidFill>
-                          <a:srgbClr val="EAEAEA"/>
+                          <a:schemeClr val="bg1">
+                            <a:lumMod val="95000"/>
+                          </a:schemeClr>
                         </a:solidFill>
                         <a:ln w="9525">
                           <a:solidFill>
@@ -2481,10 +2666,10 @@
                                 <w:noProof/>
                               </w:rPr>
                               <w:drawing>
-                                <wp:inline distT="0" distB="0" distL="0" distR="0" wp14:anchorId="0B4616AF" wp14:editId="42082607">
-                                  <wp:extent cx="1865630" cy="1941830"/>
-                                  <wp:effectExtent l="0" t="0" r="1270" b="1270"/>
-                                  <wp:docPr id="135991804" name="Grafik 3"/>
+                                <wp:inline distT="0" distB="0" distL="0" distR="0" wp14:anchorId="79541BFE" wp14:editId="63021BAD">
+                                  <wp:extent cx="1865630" cy="2077085"/>
+                                  <wp:effectExtent l="0" t="0" r="1270" b="0"/>
+                                  <wp:docPr id="1231147443" name="Grafik 10"/>
                                   <wp:cNvGraphicFramePr>
                                     <a:graphicFrameLocks xmlns:a="http://schemas.openxmlformats.org/drawingml/2006/main" noChangeAspect="1"/>
                                   </wp:cNvGraphicFramePr>
@@ -2492,7 +2677,7 @@
                                     <a:graphicData uri="http://schemas.openxmlformats.org/drawingml/2006/picture">
                                       <pic:pic xmlns:pic="http://schemas.openxmlformats.org/drawingml/2006/picture">
                                         <pic:nvPicPr>
-                                          <pic:cNvPr id="325032174" name="Grafik 325032174"/>
+                                          <pic:cNvPr id="1231147443" name="Grafik 1231147443"/>
                                           <pic:cNvPicPr/>
                                         </pic:nvPicPr>
                                         <pic:blipFill>
@@ -2510,7 +2695,7 @@
                                         <pic:spPr>
                                           <a:xfrm>
                                             <a:off x="0" y="0"/>
-                                            <a:ext cx="1865630" cy="1941830"/>
+                                            <a:ext cx="1865630" cy="2077085"/>
                                           </a:xfrm>
                                           <a:prstGeom prst="rect">
                                             <a:avLst/>
@@ -2577,7 +2762,11 @@
           </mc:Choice>
           <mc:Fallback>
             <w:pict>
-              <v:shape w14:anchorId="7E343BCC" id="Text Box 2399" o:spid="_x0000_s1027" type="#_x0000_t202" style="position:absolute;left:0;text-align:left;margin-left:110.8pt;margin-top:0;width:162pt;height:230pt;z-index:251670528;visibility:visible;mso-wrap-style:square;mso-width-percent:0;mso-height-percent:0;mso-wrap-distance-left:17pt;mso-wrap-distance-top:0;mso-wrap-distance-right:9pt;mso-wrap-distance-bottom:0;mso-position-horizontal:right;mso-position-horizontal-relative:margin;mso-position-vertical:absolute;mso-position-vertical-relative:text;mso-width-percent:0;mso-height-percent:0;mso-width-relative:page;mso-height-relative:page;v-text-anchor:top" o:gfxdata="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" fillcolor="#eaeaea">
+              <v:shapetype w14:anchorId="7E343BCC" id="_x0000_t202" coordsize="21600,21600" o:spt="202" path="m,l,21600r21600,l21600,xe">
+                <v:stroke joinstyle="miter"/>
+                <v:path gradientshapeok="t" o:connecttype="rect"/>
+              </v:shapetype>
+              <v:shape id="Text Box 2399" o:spid="_x0000_s1027" type="#_x0000_t202" style="position:absolute;left:0;text-align:left;margin-left:110.8pt;margin-top:0;width:162pt;height:241.05pt;z-index:251670528;visibility:visible;mso-wrap-style:square;mso-width-percent:0;mso-height-percent:0;mso-wrap-distance-left:17pt;mso-wrap-distance-top:0;mso-wrap-distance-right:9pt;mso-wrap-distance-bottom:0;mso-position-horizontal:right;mso-position-horizontal-relative:margin;mso-position-vertical:absolute;mso-position-vertical-relative:text;mso-width-percent:0;mso-height-percent:0;mso-width-relative:page;mso-height-relative:page;v-text-anchor:top" o:gfxdata="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" fillcolor="#f2f2f2 [3052]">
                 <v:textbox>
                   <w:txbxContent>
                     <w:p>
@@ -2589,10 +2778,10 @@
                           <w:noProof/>
                         </w:rPr>
                         <w:drawing>
-                          <wp:inline distT="0" distB="0" distL="0" distR="0" wp14:anchorId="0B4616AF" wp14:editId="42082607">
-                            <wp:extent cx="1865630" cy="1941830"/>
-                            <wp:effectExtent l="0" t="0" r="1270" b="1270"/>
-                            <wp:docPr id="135991804" name="Grafik 3"/>
+                          <wp:inline distT="0" distB="0" distL="0" distR="0" wp14:anchorId="79541BFE" wp14:editId="63021BAD">
+                            <wp:extent cx="1865630" cy="2077085"/>
+                            <wp:effectExtent l="0" t="0" r="1270" b="0"/>
+                            <wp:docPr id="1231147443" name="Grafik 10"/>
                             <wp:cNvGraphicFramePr>
                               <a:graphicFrameLocks xmlns:a="http://schemas.openxmlformats.org/drawingml/2006/main" noChangeAspect="1"/>
                             </wp:cNvGraphicFramePr>
@@ -2600,7 +2789,7 @@
                               <a:graphicData uri="http://schemas.openxmlformats.org/drawingml/2006/picture">
                                 <pic:pic xmlns:pic="http://schemas.openxmlformats.org/drawingml/2006/picture">
                                   <pic:nvPicPr>
-                                    <pic:cNvPr id="325032174" name="Grafik 325032174"/>
+                                    <pic:cNvPr id="1231147443" name="Grafik 1231147443"/>
                                     <pic:cNvPicPr/>
                                   </pic:nvPicPr>
                                   <pic:blipFill>
@@ -2618,7 +2807,7 @@
                                   <pic:spPr>
                                     <a:xfrm>
                                       <a:off x="0" y="0"/>
-                                      <a:ext cx="1865630" cy="1941830"/>
+                                      <a:ext cx="1865630" cy="2077085"/>
                                     </a:xfrm>
                                     <a:prstGeom prst="rect">
                                       <a:avLst/>
@@ -3285,7 +3474,23 @@
           <w:sz w:val="16"/>
           <w:szCs w:val="16"/>
         </w:rPr>
-        <w:t>abgerufen am 01.11.202</w:t>
+        <w:t>abgerufen am 01.1</w:t>
+      </w:r>
+      <w:r>
+        <w:rPr>
+          <w:rFonts w:cstheme="minorHAnsi"/>
+          <w:sz w:val="16"/>
+          <w:szCs w:val="16"/>
+        </w:rPr>
+        <w:t>2</w:t>
+      </w:r>
+      <w:r>
+        <w:rPr>
+          <w:rFonts w:cstheme="minorHAnsi"/>
+          <w:sz w:val="16"/>
+          <w:szCs w:val="16"/>
+        </w:rPr>
+        <w:t>.202</w:t>
       </w:r>
       <w:r>
         <w:rPr>
@@ -5125,7 +5330,7 @@
         <w:rPr>
           <w:rFonts w:cstheme="minorHAnsi"/>
         </w:rPr>
-        <w:t>7</w:t>
+        <w:t>6</w:t>
       </w:r>
       <w:r>
         <w:rPr>
@@ -5137,7 +5342,7 @@
         <w:rPr>
           <w:rFonts w:cstheme="minorHAnsi"/>
         </w:rPr>
-        <w:t>4</w:t>
+        <w:t>1</w:t>
       </w:r>
       <w:r>
         <w:rPr>
@@ -5308,13 +5513,13 @@
         <w:rPr>
           <w:rFonts w:cstheme="minorHAnsi"/>
         </w:rPr>
-        <w:t>5</w:t>
-      </w:r>
-      <w:r>
-        <w:rPr>
-          <w:rFonts w:cstheme="minorHAnsi"/>
-        </w:rPr>
-        <w:t>f.)</w:t>
+        <w:t>2-23</w:t>
+      </w:r>
+      <w:r>
+        <w:rPr>
+          <w:rFonts w:cstheme="minorHAnsi"/>
+        </w:rPr>
+        <w:t>)</w:t>
       </w:r>
     </w:p>
     <w:p>
@@ -5382,7 +5587,13 @@
         <w:rPr>
           <w:rFonts w:cstheme="minorHAnsi"/>
         </w:rPr>
-        <w:t>28</w:t>
+        <w:t>2</w:t>
+      </w:r>
+      <w:r>
+        <w:rPr>
+          <w:rFonts w:cstheme="minorHAnsi"/>
+        </w:rPr>
+        <w:t>5</w:t>
       </w:r>
       <w:r>
         <w:rPr>
@@ -5446,19 +5657,19 @@
         <w:rPr>
           <w:rFonts w:cstheme="minorHAnsi"/>
         </w:rPr>
-        <w:t>, die gemeinhin nicht als Religion verstanden werden. (Z. 4</w:t>
-      </w:r>
-      <w:r>
-        <w:rPr>
-          <w:rFonts w:cstheme="minorHAnsi"/>
-        </w:rPr>
-        <w:t>0</w:t>
-      </w:r>
-      <w:r>
-        <w:rPr>
-          <w:rFonts w:cstheme="minorHAnsi"/>
-        </w:rPr>
-        <w:t>f.)</w:t>
+        <w:t xml:space="preserve">, die gemeinhin nicht als Religion verstanden werden. (Z. </w:t>
+      </w:r>
+      <w:r>
+        <w:rPr>
+          <w:rFonts w:cstheme="minorHAnsi"/>
+        </w:rPr>
+        <w:t>36-37</w:t>
+      </w:r>
+      <w:r>
+        <w:rPr>
+          <w:rFonts w:cstheme="minorHAnsi"/>
+        </w:rPr>
+        <w:t>)</w:t>
       </w:r>
     </w:p>
     <w:p>
@@ -6597,7 +6808,13 @@
         </w:r>
       </w:hyperlink>
       <w:r>
-        <w:t>— Änderungen: Zuschnitt.</w:t>
+        <w:t>— Änderungen: Zuschnitt</w:t>
+      </w:r>
+      <w:r>
+        <w:t>; Graustufenumwandlung</w:t>
+      </w:r>
+      <w:r>
+        <w:t>.</w:t>
       </w:r>
     </w:p>
     <w:p>
@@ -6868,7 +7085,25 @@
         <w:rPr>
           <w:rFonts w:cstheme="minorHAnsi"/>
         </w:rPr>
-        <w:t xml:space="preserve"> Eigentlich „Gott“: Drewermann ist der Auffassung, dass der Mensch des Gefühls eines unbedingten Angenommenseins von Gott her bedarf, um seine existentielle Angst beruhigen und sich in Freiheit als Mensch realisieren zu können. Die Deutung der eigenen Existenz im Horizont eines bedingungslos liebenden Gottes besitzt daher eine individuierende Funktion. Da von Drewermann die unterschiedlichen Deutungen der Religionen als </w:t>
+        <w:t xml:space="preserve"> Eigentlich „Gott“: </w:t>
+      </w:r>
+      <w:r>
+        <w:rPr>
+          <w:rFonts w:cstheme="minorHAnsi"/>
+        </w:rPr>
+        <w:t>Nach Drewermann bedarf</w:t>
+      </w:r>
+      <w:r>
+        <w:rPr>
+          <w:rFonts w:cstheme="minorHAnsi"/>
+        </w:rPr>
+        <w:t xml:space="preserve"> der Mensch des Gefühls eines unbedingten Angenommenseins von Gott </w:t>
+      </w:r>
+      <w:r>
+        <w:rPr>
+          <w:rFonts w:cstheme="minorHAnsi"/>
+        </w:rPr>
+        <w:t xml:space="preserve">her, um seine existentielle Angst beruhigen und sich in Freiheit als Mensch realisieren zu können. Die Deutung der eigenen Existenz im Horizont eines bedingungslos liebenden Gottes besitzt daher eine individuierende Funktion. Da von Drewermann die unterschiedlichen Deutungen der Religionen als </w:t>
       </w:r>
       <w:r>
         <w:rPr>
